--- a/Documentation_V.2.docx
+++ b/Documentation_V.2.docx
@@ -693,7 +693,23 @@
           <w:sz w:val="28"/>
           <w:szCs w:val="28"/>
         </w:rPr>
-        <w:t xml:space="preserve">. At the start, only one enemy is presented; however, once it’s hit, the second one will be introduced. </w:t>
+        <w:t xml:space="preserve">. At the start, only one enemy is presented; however, once it’s hit, the second one will </w:t>
+      </w:r>
+      <w:r>
+        <w:rPr>
+          <w:rFonts w:ascii="Times New Roman" w:hAnsi="Times New Roman" w:cs="Times New Roman"/>
+          <w:sz w:val="28"/>
+          <w:szCs w:val="28"/>
+        </w:rPr>
+        <w:t>appear</w:t>
+      </w:r>
+      <w:r>
+        <w:rPr>
+          <w:rFonts w:ascii="Times New Roman" w:hAnsi="Times New Roman" w:cs="Times New Roman"/>
+          <w:sz w:val="28"/>
+          <w:szCs w:val="28"/>
+        </w:rPr>
+        <w:t xml:space="preserve">. </w:t>
       </w:r>
     </w:p>
     <w:p>
@@ -842,7 +858,23 @@
           <w:sz w:val="28"/>
           <w:szCs w:val="28"/>
         </w:rPr>
-        <w:t>of enemy’s bullet, player loses 10% of health. Once all 100% are used,</w:t>
+        <w:t>of enemy</w:t>
+      </w:r>
+      <w:r>
+        <w:rPr>
+          <w:rFonts w:ascii="Times New Roman" w:hAnsi="Times New Roman" w:cs="Times New Roman"/>
+          <w:sz w:val="28"/>
+          <w:szCs w:val="28"/>
+        </w:rPr>
+        <w:t>’s bullet, player loses 3-5</w:t>
+      </w:r>
+      <w:r>
+        <w:rPr>
+          <w:rFonts w:ascii="Times New Roman" w:hAnsi="Times New Roman" w:cs="Times New Roman"/>
+          <w:sz w:val="28"/>
+          <w:szCs w:val="28"/>
+        </w:rPr>
+        <w:t>% of health. Once all 100% are used,</w:t>
       </w:r>
       <w:r>
         <w:rPr>
@@ -1269,6 +1301,416 @@
           <w:szCs w:val="28"/>
         </w:rPr>
         <w:t>fire</w:t>
+      </w:r>
+      <w:r>
+        <w:rPr>
+          <w:rFonts w:ascii="Times New Roman" w:hAnsi="Times New Roman" w:cs="Times New Roman"/>
+          <w:sz w:val="28"/>
+          <w:szCs w:val="28"/>
+        </w:rPr>
+        <w:t xml:space="preserve"> – “V” button</w:t>
+      </w:r>
+    </w:p>
+    <w:p>
+      <w:pPr>
+        <w:rPr>
+          <w:rFonts w:ascii="Times New Roman" w:hAnsi="Times New Roman" w:cs="Times New Roman"/>
+          <w:sz w:val="28"/>
+          <w:szCs w:val="28"/>
+        </w:rPr>
+      </w:pPr>
+    </w:p>
+    <w:p>
+      <w:pPr>
+        <w:rPr>
+          <w:rFonts w:ascii="Times New Roman" w:hAnsi="Times New Roman" w:cs="Times New Roman"/>
+          <w:b/>
+          <w:sz w:val="36"/>
+          <w:szCs w:val="28"/>
+        </w:rPr>
+      </w:pPr>
+      <w:r>
+        <w:rPr>
+          <w:rFonts w:ascii="Times New Roman" w:hAnsi="Times New Roman" w:cs="Times New Roman"/>
+          <w:b/>
+          <w:sz w:val="36"/>
+          <w:szCs w:val="28"/>
+        </w:rPr>
+        <w:t>Preliminary player’s conditions:</w:t>
+      </w:r>
+    </w:p>
+    <w:p>
+      <w:pPr>
+        <w:rPr>
+          <w:rFonts w:ascii="Times New Roman" w:hAnsi="Times New Roman" w:cs="Times New Roman"/>
+          <w:sz w:val="28"/>
+          <w:szCs w:val="28"/>
+        </w:rPr>
+      </w:pPr>
+      <w:r>
+        <w:rPr>
+          <w:rFonts w:ascii="Times New Roman" w:hAnsi="Times New Roman" w:cs="Times New Roman"/>
+          <w:sz w:val="28"/>
+          <w:szCs w:val="28"/>
+        </w:rPr>
+        <w:t>Initially, player has 3 lives, as well as 100% of health on each try. After each hit of enemy</w:t>
+      </w:r>
+      <w:r>
+        <w:rPr>
+          <w:rFonts w:ascii="Times New Roman" w:hAnsi="Times New Roman" w:cs="Times New Roman"/>
+          <w:sz w:val="28"/>
+          <w:szCs w:val="28"/>
+        </w:rPr>
+        <w:t xml:space="preserve">’s bullet, player loses </w:t>
+      </w:r>
+      <w:r>
+        <w:rPr>
+          <w:rFonts w:ascii="Times New Roman" w:hAnsi="Times New Roman" w:cs="Times New Roman"/>
+          <w:sz w:val="28"/>
+          <w:szCs w:val="28"/>
+        </w:rPr>
+        <w:t>2-</w:t>
+      </w:r>
+      <w:r>
+        <w:rPr>
+          <w:rFonts w:ascii="Times New Roman" w:hAnsi="Times New Roman" w:cs="Times New Roman"/>
+          <w:sz w:val="28"/>
+          <w:szCs w:val="28"/>
+        </w:rPr>
+        <w:t>3</w:t>
+      </w:r>
+      <w:r>
+        <w:rPr>
+          <w:rFonts w:ascii="Times New Roman" w:hAnsi="Times New Roman" w:cs="Times New Roman"/>
+          <w:sz w:val="28"/>
+          <w:szCs w:val="28"/>
+        </w:rPr>
+        <w:t>% of health. Once all 100% are used, live is discounted, and game resumes if player still has at least one life left. If not, game starts from the beginning.</w:t>
+      </w:r>
+    </w:p>
+    <w:p>
+      <w:pPr>
+        <w:rPr>
+          <w:rFonts w:ascii="Times New Roman" w:hAnsi="Times New Roman" w:cs="Times New Roman"/>
+          <w:sz w:val="28"/>
+          <w:szCs w:val="28"/>
+        </w:rPr>
+      </w:pPr>
+      <w:r>
+        <w:rPr>
+          <w:rFonts w:ascii="Times New Roman" w:hAnsi="Times New Roman" w:cs="Times New Roman"/>
+          <w:sz w:val="28"/>
+          <w:szCs w:val="28"/>
+        </w:rPr>
+        <w:t>If player is lucky to pass through enemies, each Boss’s dropped bullet will take off 10% of player’s health.</w:t>
+      </w:r>
+    </w:p>
+    <w:p>
+      <w:pPr>
+        <w:rPr>
+          <w:rFonts w:ascii="Times New Roman" w:hAnsi="Times New Roman" w:cs="Times New Roman"/>
+          <w:sz w:val="28"/>
+          <w:szCs w:val="28"/>
+        </w:rPr>
+      </w:pPr>
+    </w:p>
+    <w:p>
+      <w:pPr>
+        <w:rPr>
+          <w:rFonts w:ascii="Times New Roman" w:hAnsi="Times New Roman" w:cs="Times New Roman"/>
+          <w:b/>
+          <w:sz w:val="36"/>
+          <w:szCs w:val="28"/>
+        </w:rPr>
+      </w:pPr>
+      <w:r>
+        <w:rPr>
+          <w:rFonts w:ascii="Times New Roman" w:hAnsi="Times New Roman" w:cs="Times New Roman"/>
+          <w:b/>
+          <w:sz w:val="36"/>
+          <w:szCs w:val="28"/>
+        </w:rPr>
+        <w:t>Preliminary enemy’s conditions:</w:t>
+      </w:r>
+    </w:p>
+    <w:p>
+      <w:pPr>
+        <w:rPr>
+          <w:rFonts w:ascii="Times New Roman" w:hAnsi="Times New Roman" w:cs="Times New Roman"/>
+          <w:sz w:val="28"/>
+          <w:szCs w:val="28"/>
+        </w:rPr>
+      </w:pPr>
+      <w:r>
+        <w:rPr>
+          <w:rFonts w:ascii="Times New Roman" w:hAnsi="Times New Roman" w:cs="Times New Roman"/>
+          <w:sz w:val="28"/>
+          <w:szCs w:val="28"/>
+        </w:rPr>
+        <w:t xml:space="preserve">Initially, enemy has 5 hits to die. Enemy’s hits are counted after each player’s bullet hit. Once </w:t>
+      </w:r>
+      <w:r>
+        <w:rPr>
+          <w:rFonts w:ascii="Times New Roman" w:hAnsi="Times New Roman" w:cs="Times New Roman"/>
+          <w:sz w:val="28"/>
+          <w:szCs w:val="28"/>
+        </w:rPr>
+        <w:t>both enemies</w:t>
+      </w:r>
+      <w:r>
+        <w:rPr>
+          <w:rFonts w:ascii="Times New Roman" w:hAnsi="Times New Roman" w:cs="Times New Roman"/>
+          <w:sz w:val="28"/>
+          <w:szCs w:val="28"/>
+        </w:rPr>
+        <w:t xml:space="preserve"> are</w:t>
+      </w:r>
+      <w:r>
+        <w:rPr>
+          <w:rFonts w:ascii="Times New Roman" w:hAnsi="Times New Roman" w:cs="Times New Roman"/>
+          <w:sz w:val="28"/>
+          <w:szCs w:val="28"/>
+        </w:rPr>
+        <w:t xml:space="preserve"> destroyed, </w:t>
+      </w:r>
+      <w:r>
+        <w:rPr>
+          <w:rFonts w:ascii="Times New Roman" w:hAnsi="Times New Roman" w:cs="Times New Roman"/>
+          <w:sz w:val="28"/>
+          <w:szCs w:val="28"/>
+        </w:rPr>
+        <w:t>Boss</w:t>
+      </w:r>
+      <w:r>
+        <w:rPr>
+          <w:rFonts w:ascii="Times New Roman" w:hAnsi="Times New Roman" w:cs="Times New Roman"/>
+          <w:sz w:val="28"/>
+          <w:szCs w:val="28"/>
+        </w:rPr>
+        <w:t xml:space="preserve"> comes to the scene. Frequency of enemy’s shooting can be altered both by script and inspector.</w:t>
+      </w:r>
+    </w:p>
+    <w:p>
+      <w:pPr>
+        <w:rPr>
+          <w:rFonts w:ascii="Times New Roman" w:hAnsi="Times New Roman" w:cs="Times New Roman"/>
+          <w:sz w:val="28"/>
+          <w:szCs w:val="28"/>
+        </w:rPr>
+      </w:pPr>
+    </w:p>
+    <w:p>
+      <w:pPr>
+        <w:rPr>
+          <w:rFonts w:ascii="Times New Roman" w:hAnsi="Times New Roman" w:cs="Times New Roman"/>
+          <w:b/>
+          <w:sz w:val="36"/>
+          <w:szCs w:val="28"/>
+        </w:rPr>
+      </w:pPr>
+      <w:r>
+        <w:rPr>
+          <w:rFonts w:ascii="Times New Roman" w:hAnsi="Times New Roman" w:cs="Times New Roman"/>
+          <w:b/>
+          <w:sz w:val="36"/>
+          <w:szCs w:val="28"/>
+        </w:rPr>
+        <w:t xml:space="preserve">Preliminary </w:t>
+      </w:r>
+      <w:r>
+        <w:rPr>
+          <w:rFonts w:ascii="Times New Roman" w:hAnsi="Times New Roman" w:cs="Times New Roman"/>
+          <w:b/>
+          <w:sz w:val="36"/>
+          <w:szCs w:val="28"/>
+        </w:rPr>
+        <w:t>Boss’s</w:t>
+      </w:r>
+      <w:r>
+        <w:rPr>
+          <w:rFonts w:ascii="Times New Roman" w:hAnsi="Times New Roman" w:cs="Times New Roman"/>
+          <w:b/>
+          <w:sz w:val="36"/>
+          <w:szCs w:val="28"/>
+        </w:rPr>
+        <w:t xml:space="preserve"> conditions:</w:t>
+      </w:r>
+    </w:p>
+    <w:p>
+      <w:pPr>
+        <w:rPr>
+          <w:rFonts w:ascii="Times New Roman" w:hAnsi="Times New Roman" w:cs="Times New Roman"/>
+          <w:sz w:val="28"/>
+          <w:szCs w:val="28"/>
+        </w:rPr>
+      </w:pPr>
+      <w:r>
+        <w:rPr>
+          <w:rFonts w:ascii="Times New Roman" w:hAnsi="Times New Roman" w:cs="Times New Roman"/>
+          <w:sz w:val="28"/>
+          <w:szCs w:val="28"/>
+        </w:rPr>
+        <w:t>Initially, Boss has 100% health. Health is decreased by 25% if hit by player’s nuclear bullet, and by 5% in case of regular bullet.</w:t>
+      </w:r>
+      <w:r>
+        <w:rPr>
+          <w:rFonts w:ascii="Times New Roman" w:hAnsi="Times New Roman" w:cs="Times New Roman"/>
+          <w:sz w:val="28"/>
+          <w:szCs w:val="28"/>
+        </w:rPr>
+        <w:t xml:space="preserve"> Once </w:t>
+      </w:r>
+      <w:r>
+        <w:rPr>
+          <w:rFonts w:ascii="Times New Roman" w:hAnsi="Times New Roman" w:cs="Times New Roman"/>
+          <w:sz w:val="28"/>
+          <w:szCs w:val="28"/>
+        </w:rPr>
+        <w:t>Boss is eliminated, game is considered to be over.</w:t>
+      </w:r>
+      <w:r>
+        <w:rPr>
+          <w:rFonts w:ascii="Times New Roman" w:hAnsi="Times New Roman" w:cs="Times New Roman"/>
+          <w:sz w:val="28"/>
+          <w:szCs w:val="28"/>
+        </w:rPr>
+        <w:t xml:space="preserve"> </w:t>
+      </w:r>
+    </w:p>
+    <w:p>
+      <w:pPr>
+        <w:rPr>
+          <w:rFonts w:ascii="Times New Roman" w:hAnsi="Times New Roman" w:cs="Times New Roman"/>
+          <w:sz w:val="28"/>
+          <w:szCs w:val="28"/>
+        </w:rPr>
+      </w:pPr>
+      <w:r>
+        <w:rPr>
+          <w:rFonts w:ascii="Times New Roman" w:hAnsi="Times New Roman" w:cs="Times New Roman"/>
+          <w:sz w:val="28"/>
+          <w:szCs w:val="28"/>
+        </w:rPr>
+        <w:t>Boss is dropping 2 sorts of bombs: regular and nuclear.</w:t>
+      </w:r>
+    </w:p>
+    <w:p>
+      <w:pPr>
+        <w:rPr>
+          <w:rFonts w:ascii="Times New Roman" w:hAnsi="Times New Roman" w:cs="Times New Roman"/>
+          <w:sz w:val="28"/>
+          <w:szCs w:val="28"/>
+        </w:rPr>
+      </w:pPr>
+      <w:r>
+        <w:rPr>
+          <w:rFonts w:ascii="Times New Roman" w:hAnsi="Times New Roman" w:cs="Times New Roman"/>
+          <w:sz w:val="28"/>
+          <w:szCs w:val="28"/>
+        </w:rPr>
+        <w:lastRenderedPageBreak/>
+        <w:t xml:space="preserve">Frequency of Boss’s </w:t>
+      </w:r>
+      <w:r>
+        <w:rPr>
+          <w:rFonts w:ascii="Times New Roman" w:hAnsi="Times New Roman" w:cs="Times New Roman"/>
+          <w:sz w:val="28"/>
+          <w:szCs w:val="28"/>
+        </w:rPr>
+        <w:t>bombs dropping</w:t>
+      </w:r>
+      <w:r>
+        <w:rPr>
+          <w:rFonts w:ascii="Times New Roman" w:hAnsi="Times New Roman" w:cs="Times New Roman"/>
+          <w:sz w:val="28"/>
+          <w:szCs w:val="28"/>
+        </w:rPr>
+        <w:t xml:space="preserve"> can be altered both by script and inspector.</w:t>
+      </w:r>
+    </w:p>
+    <w:p>
+      <w:pPr>
+        <w:rPr>
+          <w:rFonts w:ascii="Times New Roman" w:hAnsi="Times New Roman" w:cs="Times New Roman"/>
+          <w:sz w:val="28"/>
+          <w:szCs w:val="28"/>
+        </w:rPr>
+      </w:pPr>
+    </w:p>
+    <w:p>
+      <w:pPr>
+        <w:rPr>
+          <w:rFonts w:ascii="Times New Roman" w:hAnsi="Times New Roman" w:cs="Times New Roman"/>
+          <w:b/>
+          <w:sz w:val="36"/>
+          <w:szCs w:val="28"/>
+        </w:rPr>
+      </w:pPr>
+      <w:r>
+        <w:rPr>
+          <w:rFonts w:ascii="Times New Roman" w:hAnsi="Times New Roman" w:cs="Times New Roman"/>
+          <w:b/>
+          <w:sz w:val="36"/>
+          <w:szCs w:val="28"/>
+        </w:rPr>
+        <w:t>Features:</w:t>
+      </w:r>
+    </w:p>
+    <w:p>
+      <w:pPr>
+        <w:rPr>
+          <w:rFonts w:ascii="Times New Roman" w:hAnsi="Times New Roman" w:cs="Times New Roman"/>
+          <w:sz w:val="28"/>
+          <w:szCs w:val="28"/>
+        </w:rPr>
+      </w:pPr>
+      <w:r>
+        <w:rPr>
+          <w:rFonts w:ascii="Times New Roman" w:hAnsi="Times New Roman" w:cs="Times New Roman"/>
+          <w:sz w:val="28"/>
+          <w:szCs w:val="28"/>
+        </w:rPr>
+        <w:t xml:space="preserve">While playing, player is encouraged to pick up </w:t>
+      </w:r>
+      <w:r>
+        <w:rPr>
+          <w:rFonts w:ascii="Times New Roman" w:hAnsi="Times New Roman" w:cs="Times New Roman"/>
+          <w:sz w:val="28"/>
+          <w:szCs w:val="28"/>
+        </w:rPr>
+        <w:t>nuclear remains after each enemy destroyed, wh</w:t>
+      </w:r>
+      <w:r>
+        <w:rPr>
+          <w:rFonts w:ascii="Times New Roman" w:hAnsi="Times New Roman" w:cs="Times New Roman"/>
+          <w:sz w:val="28"/>
+          <w:szCs w:val="28"/>
+        </w:rPr>
+        <w:t xml:space="preserve">ich will give </w:t>
+      </w:r>
+      <w:r>
+        <w:rPr>
+          <w:rFonts w:ascii="Times New Roman" w:hAnsi="Times New Roman" w:cs="Times New Roman"/>
+          <w:sz w:val="28"/>
+          <w:szCs w:val="28"/>
+        </w:rPr>
+        <w:t xml:space="preserve">a chance to hit Boss with 25% damage impact. Also, player can regularly shoot Boss to cause less effect. However besides regular bombs, Boss is emitting nuclear ones that should be picked by player as well (they have the same 25% power), despite </w:t>
+      </w:r>
+      <w:r>
+        <w:rPr>
+          <w:rFonts w:ascii="Times New Roman" w:hAnsi="Times New Roman" w:cs="Times New Roman"/>
+          <w:sz w:val="28"/>
+          <w:szCs w:val="28"/>
+        </w:rPr>
+        <w:t xml:space="preserve">player in this case is prone to get hit by Boss’s </w:t>
+      </w:r>
+      <w:r>
+        <w:rPr>
+          <w:rFonts w:ascii="Times New Roman" w:hAnsi="Times New Roman" w:cs="Times New Roman"/>
+          <w:sz w:val="28"/>
+          <w:szCs w:val="28"/>
+        </w:rPr>
+        <w:t xml:space="preserve">regular </w:t>
       </w:r>
       <w:bookmarkStart w:id="0" w:name="_GoBack"/>
       <w:bookmarkEnd w:id="0"/>
@@ -1278,377 +1720,7 @@
           <w:sz w:val="28"/>
           <w:szCs w:val="28"/>
         </w:rPr>
-        <w:t xml:space="preserve"> – “V” button</w:t>
-      </w:r>
-    </w:p>
-    <w:p>
-      <w:pPr>
-        <w:rPr>
-          <w:rFonts w:ascii="Times New Roman" w:hAnsi="Times New Roman" w:cs="Times New Roman"/>
-          <w:sz w:val="28"/>
-          <w:szCs w:val="28"/>
-        </w:rPr>
-      </w:pPr>
-    </w:p>
-    <w:p>
-      <w:pPr>
-        <w:rPr>
-          <w:rFonts w:ascii="Times New Roman" w:hAnsi="Times New Roman" w:cs="Times New Roman"/>
-          <w:b/>
-          <w:sz w:val="36"/>
-          <w:szCs w:val="28"/>
-        </w:rPr>
-      </w:pPr>
-      <w:r>
-        <w:rPr>
-          <w:rFonts w:ascii="Times New Roman" w:hAnsi="Times New Roman" w:cs="Times New Roman"/>
-          <w:b/>
-          <w:sz w:val="36"/>
-          <w:szCs w:val="28"/>
-        </w:rPr>
-        <w:t>Preliminary player’s conditions:</w:t>
-      </w:r>
-    </w:p>
-    <w:p>
-      <w:pPr>
-        <w:rPr>
-          <w:rFonts w:ascii="Times New Roman" w:hAnsi="Times New Roman" w:cs="Times New Roman"/>
-          <w:sz w:val="28"/>
-          <w:szCs w:val="28"/>
-        </w:rPr>
-      </w:pPr>
-      <w:r>
-        <w:rPr>
-          <w:rFonts w:ascii="Times New Roman" w:hAnsi="Times New Roman" w:cs="Times New Roman"/>
-          <w:sz w:val="28"/>
-          <w:szCs w:val="28"/>
-        </w:rPr>
-        <w:t>Initially, player has 3 lives, as well as 100% of health on each try. After each hit of enemy</w:t>
-      </w:r>
-      <w:r>
-        <w:rPr>
-          <w:rFonts w:ascii="Times New Roman" w:hAnsi="Times New Roman" w:cs="Times New Roman"/>
-          <w:sz w:val="28"/>
-          <w:szCs w:val="28"/>
-        </w:rPr>
-        <w:t>’s bullet, player loses 3</w:t>
-      </w:r>
-      <w:r>
-        <w:rPr>
-          <w:rFonts w:ascii="Times New Roman" w:hAnsi="Times New Roman" w:cs="Times New Roman"/>
-          <w:sz w:val="28"/>
-          <w:szCs w:val="28"/>
-        </w:rPr>
-        <w:t>% of health. Once all 100% are used, live is discounted, and game resumes if player still has at least one life left. If not, game starts from the beginning.</w:t>
-      </w:r>
-    </w:p>
-    <w:p>
-      <w:pPr>
-        <w:rPr>
-          <w:rFonts w:ascii="Times New Roman" w:hAnsi="Times New Roman" w:cs="Times New Roman"/>
-          <w:sz w:val="28"/>
-          <w:szCs w:val="28"/>
-        </w:rPr>
-      </w:pPr>
-      <w:r>
-        <w:rPr>
-          <w:rFonts w:ascii="Times New Roman" w:hAnsi="Times New Roman" w:cs="Times New Roman"/>
-          <w:sz w:val="28"/>
-          <w:szCs w:val="28"/>
-        </w:rPr>
-        <w:t>If player is lucky to pass through enemies, each Boss’s dropped bullet will take off 10% of player’s health.</w:t>
-      </w:r>
-    </w:p>
-    <w:p>
-      <w:pPr>
-        <w:rPr>
-          <w:rFonts w:ascii="Times New Roman" w:hAnsi="Times New Roman" w:cs="Times New Roman"/>
-          <w:sz w:val="28"/>
-          <w:szCs w:val="28"/>
-        </w:rPr>
-      </w:pPr>
-    </w:p>
-    <w:p>
-      <w:pPr>
-        <w:rPr>
-          <w:rFonts w:ascii="Times New Roman" w:hAnsi="Times New Roman" w:cs="Times New Roman"/>
-          <w:b/>
-          <w:sz w:val="36"/>
-          <w:szCs w:val="28"/>
-        </w:rPr>
-      </w:pPr>
-      <w:r>
-        <w:rPr>
-          <w:rFonts w:ascii="Times New Roman" w:hAnsi="Times New Roman" w:cs="Times New Roman"/>
-          <w:b/>
-          <w:sz w:val="36"/>
-          <w:szCs w:val="28"/>
-        </w:rPr>
-        <w:t>Preliminary enemy’s conditions:</w:t>
-      </w:r>
-    </w:p>
-    <w:p>
-      <w:pPr>
-        <w:rPr>
-          <w:rFonts w:ascii="Times New Roman" w:hAnsi="Times New Roman" w:cs="Times New Roman"/>
-          <w:sz w:val="28"/>
-          <w:szCs w:val="28"/>
-        </w:rPr>
-      </w:pPr>
-      <w:r>
-        <w:rPr>
-          <w:rFonts w:ascii="Times New Roman" w:hAnsi="Times New Roman" w:cs="Times New Roman"/>
-          <w:sz w:val="28"/>
-          <w:szCs w:val="28"/>
-        </w:rPr>
-        <w:t xml:space="preserve">Initially, enemy has 5 hits to die. Enemy’s hits are counted after each player’s bullet hit. Once </w:t>
-      </w:r>
-      <w:r>
-        <w:rPr>
-          <w:rFonts w:ascii="Times New Roman" w:hAnsi="Times New Roman" w:cs="Times New Roman"/>
-          <w:sz w:val="28"/>
-          <w:szCs w:val="28"/>
-        </w:rPr>
-        <w:t>both enemy are</w:t>
-      </w:r>
-      <w:r>
-        <w:rPr>
-          <w:rFonts w:ascii="Times New Roman" w:hAnsi="Times New Roman" w:cs="Times New Roman"/>
-          <w:sz w:val="28"/>
-          <w:szCs w:val="28"/>
-        </w:rPr>
-        <w:t xml:space="preserve"> destroyed, </w:t>
-      </w:r>
-      <w:r>
-        <w:rPr>
-          <w:rFonts w:ascii="Times New Roman" w:hAnsi="Times New Roman" w:cs="Times New Roman"/>
-          <w:sz w:val="28"/>
-          <w:szCs w:val="28"/>
-        </w:rPr>
-        <w:t>Boss</w:t>
-      </w:r>
-      <w:r>
-        <w:rPr>
-          <w:rFonts w:ascii="Times New Roman" w:hAnsi="Times New Roman" w:cs="Times New Roman"/>
-          <w:sz w:val="28"/>
-          <w:szCs w:val="28"/>
-        </w:rPr>
-        <w:t xml:space="preserve"> comes to the scene. Frequency of enemy’s shooting can be altered both by script and inspector.</w:t>
-      </w:r>
-    </w:p>
-    <w:p>
-      <w:pPr>
-        <w:rPr>
-          <w:rFonts w:ascii="Times New Roman" w:hAnsi="Times New Roman" w:cs="Times New Roman"/>
-          <w:sz w:val="28"/>
-          <w:szCs w:val="28"/>
-        </w:rPr>
-      </w:pPr>
-    </w:p>
-    <w:p>
-      <w:pPr>
-        <w:rPr>
-          <w:rFonts w:ascii="Times New Roman" w:hAnsi="Times New Roman" w:cs="Times New Roman"/>
-          <w:b/>
-          <w:sz w:val="36"/>
-          <w:szCs w:val="28"/>
-        </w:rPr>
-      </w:pPr>
-      <w:r>
-        <w:rPr>
-          <w:rFonts w:ascii="Times New Roman" w:hAnsi="Times New Roman" w:cs="Times New Roman"/>
-          <w:b/>
-          <w:sz w:val="36"/>
-          <w:szCs w:val="28"/>
-        </w:rPr>
-        <w:t xml:space="preserve">Preliminary </w:t>
-      </w:r>
-      <w:r>
-        <w:rPr>
-          <w:rFonts w:ascii="Times New Roman" w:hAnsi="Times New Roman" w:cs="Times New Roman"/>
-          <w:b/>
-          <w:sz w:val="36"/>
-          <w:szCs w:val="28"/>
-        </w:rPr>
-        <w:t>Boss’s</w:t>
-      </w:r>
-      <w:r>
-        <w:rPr>
-          <w:rFonts w:ascii="Times New Roman" w:hAnsi="Times New Roman" w:cs="Times New Roman"/>
-          <w:b/>
-          <w:sz w:val="36"/>
-          <w:szCs w:val="28"/>
-        </w:rPr>
-        <w:t xml:space="preserve"> conditions:</w:t>
-      </w:r>
-    </w:p>
-    <w:p>
-      <w:pPr>
-        <w:rPr>
-          <w:rFonts w:ascii="Times New Roman" w:hAnsi="Times New Roman" w:cs="Times New Roman"/>
-          <w:sz w:val="28"/>
-          <w:szCs w:val="28"/>
-        </w:rPr>
-      </w:pPr>
-      <w:r>
-        <w:rPr>
-          <w:rFonts w:ascii="Times New Roman" w:hAnsi="Times New Roman" w:cs="Times New Roman"/>
-          <w:sz w:val="28"/>
-          <w:szCs w:val="28"/>
-        </w:rPr>
-        <w:t>Initially, Boss has 100% health. Health is decreased by 25% if hit by player’s nuclear bullet, and by 5% in case of regular bullet.</w:t>
-      </w:r>
-      <w:r>
-        <w:rPr>
-          <w:rFonts w:ascii="Times New Roman" w:hAnsi="Times New Roman" w:cs="Times New Roman"/>
-          <w:sz w:val="28"/>
-          <w:szCs w:val="28"/>
-        </w:rPr>
-        <w:t xml:space="preserve"> Once </w:t>
-      </w:r>
-      <w:r>
-        <w:rPr>
-          <w:rFonts w:ascii="Times New Roman" w:hAnsi="Times New Roman" w:cs="Times New Roman"/>
-          <w:sz w:val="28"/>
-          <w:szCs w:val="28"/>
-        </w:rPr>
-        <w:t>Boss is eliminated, game is considered to be over.</w:t>
-      </w:r>
-      <w:r>
-        <w:rPr>
-          <w:rFonts w:ascii="Times New Roman" w:hAnsi="Times New Roman" w:cs="Times New Roman"/>
-          <w:sz w:val="28"/>
-          <w:szCs w:val="28"/>
-        </w:rPr>
-        <w:t xml:space="preserve"> </w:t>
-      </w:r>
-    </w:p>
-    <w:p>
-      <w:pPr>
-        <w:rPr>
-          <w:rFonts w:ascii="Times New Roman" w:hAnsi="Times New Roman" w:cs="Times New Roman"/>
-          <w:sz w:val="28"/>
-          <w:szCs w:val="28"/>
-        </w:rPr>
-      </w:pPr>
-      <w:r>
-        <w:rPr>
-          <w:rFonts w:ascii="Times New Roman" w:hAnsi="Times New Roman" w:cs="Times New Roman"/>
-          <w:sz w:val="28"/>
-          <w:szCs w:val="28"/>
-        </w:rPr>
-        <w:t>Boss is dropping 2 sorts of bombs: regular and nuclear.</w:t>
-      </w:r>
-    </w:p>
-    <w:p>
-      <w:pPr>
-        <w:rPr>
-          <w:rFonts w:ascii="Times New Roman" w:hAnsi="Times New Roman" w:cs="Times New Roman"/>
-          <w:sz w:val="28"/>
-          <w:szCs w:val="28"/>
-        </w:rPr>
-      </w:pPr>
-      <w:r>
-        <w:rPr>
-          <w:rFonts w:ascii="Times New Roman" w:hAnsi="Times New Roman" w:cs="Times New Roman"/>
-          <w:sz w:val="28"/>
-          <w:szCs w:val="28"/>
-        </w:rPr>
-        <w:lastRenderedPageBreak/>
-        <w:t xml:space="preserve">Frequency of Boss’s </w:t>
-      </w:r>
-      <w:r>
-        <w:rPr>
-          <w:rFonts w:ascii="Times New Roman" w:hAnsi="Times New Roman" w:cs="Times New Roman"/>
-          <w:sz w:val="28"/>
-          <w:szCs w:val="28"/>
-        </w:rPr>
-        <w:t>bombs dropping</w:t>
-      </w:r>
-      <w:r>
-        <w:rPr>
-          <w:rFonts w:ascii="Times New Roman" w:hAnsi="Times New Roman" w:cs="Times New Roman"/>
-          <w:sz w:val="28"/>
-          <w:szCs w:val="28"/>
-        </w:rPr>
-        <w:t xml:space="preserve"> can be altered both by script and inspector.</w:t>
-      </w:r>
-    </w:p>
-    <w:p>
-      <w:pPr>
-        <w:rPr>
-          <w:rFonts w:ascii="Times New Roman" w:hAnsi="Times New Roman" w:cs="Times New Roman"/>
-          <w:sz w:val="28"/>
-          <w:szCs w:val="28"/>
-        </w:rPr>
-      </w:pPr>
-    </w:p>
-    <w:p>
-      <w:pPr>
-        <w:rPr>
-          <w:rFonts w:ascii="Times New Roman" w:hAnsi="Times New Roman" w:cs="Times New Roman"/>
-          <w:b/>
-          <w:sz w:val="36"/>
-          <w:szCs w:val="28"/>
-        </w:rPr>
-      </w:pPr>
-      <w:r>
-        <w:rPr>
-          <w:rFonts w:ascii="Times New Roman" w:hAnsi="Times New Roman" w:cs="Times New Roman"/>
-          <w:b/>
-          <w:sz w:val="36"/>
-          <w:szCs w:val="28"/>
-        </w:rPr>
-        <w:t>Features:</w:t>
-      </w:r>
-    </w:p>
-    <w:p>
-      <w:pPr>
-        <w:rPr>
-          <w:rFonts w:ascii="Times New Roman" w:hAnsi="Times New Roman" w:cs="Times New Roman"/>
-          <w:sz w:val="28"/>
-          <w:szCs w:val="28"/>
-        </w:rPr>
-      </w:pPr>
-      <w:r>
-        <w:rPr>
-          <w:rFonts w:ascii="Times New Roman" w:hAnsi="Times New Roman" w:cs="Times New Roman"/>
-          <w:sz w:val="28"/>
-          <w:szCs w:val="28"/>
-        </w:rPr>
-        <w:t xml:space="preserve">While playing, player is encouraged to pick up </w:t>
-      </w:r>
-      <w:r>
-        <w:rPr>
-          <w:rFonts w:ascii="Times New Roman" w:hAnsi="Times New Roman" w:cs="Times New Roman"/>
-          <w:sz w:val="28"/>
-          <w:szCs w:val="28"/>
-        </w:rPr>
-        <w:t>nuclear remains after each enemy destroyed, wh</w:t>
-      </w:r>
-      <w:r>
-        <w:rPr>
-          <w:rFonts w:ascii="Times New Roman" w:hAnsi="Times New Roman" w:cs="Times New Roman"/>
-          <w:sz w:val="28"/>
-          <w:szCs w:val="28"/>
-        </w:rPr>
-        <w:t xml:space="preserve">ich will give </w:t>
-      </w:r>
-      <w:r>
-        <w:rPr>
-          <w:rFonts w:ascii="Times New Roman" w:hAnsi="Times New Roman" w:cs="Times New Roman"/>
-          <w:sz w:val="28"/>
-          <w:szCs w:val="28"/>
-        </w:rPr>
-        <w:t xml:space="preserve">a chance to hit Boss with 25% damage impact. Also, player can regularly shoot Boss to cause less effect. However besides regular bombs, Boss is emitting nuclear ones that should be picked by player as well (they have the same 25% power), despite </w:t>
-      </w:r>
-      <w:r>
-        <w:rPr>
-          <w:rFonts w:ascii="Times New Roman" w:hAnsi="Times New Roman" w:cs="Times New Roman"/>
-          <w:sz w:val="28"/>
-          <w:szCs w:val="28"/>
-        </w:rPr>
-        <w:t>player in this case is prone to get hit by Boss’s bombs.</w:t>
+        <w:t>bombs.</w:t>
       </w:r>
     </w:p>
     <w:p>
